--- a/OH.docx
+++ b/OH.docx
@@ -8,8 +8,14 @@
         <w:spacing w:before="0" w:beforeAutospacing="0" w:after="0" w:afterAutospacing="0" w:line="280" w:lineRule="atLeast"/>
         <w:ind w:firstLine="400"/>
         <w:jc w:val="both"/>
-      </w:pPr>
-      <w:r>
+        <w:rPr>
+          <w:lang w:val="ru-RU"/>
+        </w:rPr>
+      </w:pPr>
+      <w:r>
+        <w:rPr>
+          <w:lang w:val="ru-RU"/>
+        </w:rPr>
         <w:t>Як умру, то поховайте</w:t>
       </w:r>
     </w:p>
@@ -19,8 +25,14 @@
         <w:spacing w:before="0" w:beforeAutospacing="0" w:after="0" w:afterAutospacing="0" w:line="280" w:lineRule="atLeast"/>
         <w:ind w:firstLine="400"/>
         <w:jc w:val="both"/>
-      </w:pPr>
-      <w:r>
+        <w:rPr>
+          <w:lang w:val="ru-RU"/>
+        </w:rPr>
+      </w:pPr>
+      <w:r>
+        <w:rPr>
+          <w:lang w:val="ru-RU"/>
+        </w:rPr>
         <w:t>Мене на могилі</w:t>
       </w:r>
     </w:p>
@@ -30,8 +42,14 @@
         <w:spacing w:before="0" w:beforeAutospacing="0" w:after="0" w:afterAutospacing="0" w:line="280" w:lineRule="atLeast"/>
         <w:ind w:firstLine="400"/>
         <w:jc w:val="both"/>
-      </w:pPr>
-      <w:r>
+        <w:rPr>
+          <w:lang w:val="ru-RU"/>
+        </w:rPr>
+      </w:pPr>
+      <w:r>
+        <w:rPr>
+          <w:lang w:val="ru-RU"/>
+        </w:rPr>
         <w:t>Серед степу широкого</w:t>
       </w:r>
     </w:p>
@@ -41,8 +59,14 @@
         <w:spacing w:before="0" w:beforeAutospacing="0" w:after="0" w:afterAutospacing="0" w:line="280" w:lineRule="atLeast"/>
         <w:ind w:firstLine="400"/>
         <w:jc w:val="both"/>
-      </w:pPr>
-      <w:r>
+        <w:rPr>
+          <w:lang w:val="ru-RU"/>
+        </w:rPr>
+      </w:pPr>
+      <w:r>
+        <w:rPr>
+          <w:lang w:val="ru-RU"/>
+        </w:rPr>
         <w:t>На Вкраїні милій,</w:t>
       </w:r>
     </w:p>
@@ -52,8 +76,14 @@
         <w:spacing w:before="0" w:beforeAutospacing="0" w:after="0" w:afterAutospacing="0" w:line="280" w:lineRule="atLeast"/>
         <w:ind w:firstLine="400"/>
         <w:jc w:val="both"/>
-      </w:pPr>
-      <w:r>
+        <w:rPr>
+          <w:lang w:val="ru-RU"/>
+        </w:rPr>
+      </w:pPr>
+      <w:r>
+        <w:rPr>
+          <w:lang w:val="ru-RU"/>
+        </w:rPr>
         <w:t>Щоб лани широкополі,</w:t>
       </w:r>
     </w:p>
@@ -63,8 +93,14 @@
         <w:spacing w:before="0" w:beforeAutospacing="0" w:after="0" w:afterAutospacing="0" w:line="280" w:lineRule="atLeast"/>
         <w:ind w:firstLine="400"/>
         <w:jc w:val="both"/>
-      </w:pPr>
-      <w:r>
+        <w:rPr>
+          <w:lang w:val="ru-RU"/>
+        </w:rPr>
+      </w:pPr>
+      <w:r>
+        <w:rPr>
+          <w:lang w:val="ru-RU"/>
+        </w:rPr>
         <w:t>І Дніпро, і кручі</w:t>
       </w:r>
     </w:p>
@@ -74,8 +110,14 @@
         <w:spacing w:before="0" w:beforeAutospacing="0" w:after="0" w:afterAutospacing="0" w:line="280" w:lineRule="atLeast"/>
         <w:ind w:firstLine="400"/>
         <w:jc w:val="both"/>
-      </w:pPr>
-      <w:r>
+        <w:rPr>
+          <w:lang w:val="ru-RU"/>
+        </w:rPr>
+      </w:pPr>
+      <w:r>
+        <w:rPr>
+          <w:lang w:val="ru-RU"/>
+        </w:rPr>
         <w:t>Було видно, було чути,</w:t>
       </w:r>
     </w:p>
@@ -85,8 +127,14 @@
         <w:spacing w:before="0" w:beforeAutospacing="0" w:after="0" w:afterAutospacing="0" w:line="280" w:lineRule="atLeast"/>
         <w:ind w:firstLine="400"/>
         <w:jc w:val="both"/>
-      </w:pPr>
-      <w:r>
+        <w:rPr>
+          <w:lang w:val="ru-RU"/>
+        </w:rPr>
+      </w:pPr>
+      <w:r>
+        <w:rPr>
+          <w:lang w:val="ru-RU"/>
+        </w:rPr>
         <w:t>Як реве ревучий.</w:t>
       </w:r>
     </w:p>
@@ -96,8 +144,14 @@
         <w:spacing w:before="0" w:beforeAutospacing="0" w:after="0" w:afterAutospacing="0" w:line="280" w:lineRule="atLeast"/>
         <w:ind w:firstLine="400"/>
         <w:jc w:val="both"/>
-      </w:pPr>
-      <w:r>
+        <w:rPr>
+          <w:lang w:val="ru-RU"/>
+        </w:rPr>
+      </w:pPr>
+      <w:r>
+        <w:rPr>
+          <w:lang w:val="ru-RU"/>
+        </w:rPr>
         <w:t>Як понесе з України</w:t>
       </w:r>
     </w:p>
@@ -107,8 +161,14 @@
         <w:spacing w:before="0" w:beforeAutospacing="0" w:after="0" w:afterAutospacing="0" w:line="280" w:lineRule="atLeast"/>
         <w:ind w:firstLine="400"/>
         <w:jc w:val="both"/>
-      </w:pPr>
-      <w:r>
+        <w:rPr>
+          <w:lang w:val="ru-RU"/>
+        </w:rPr>
+      </w:pPr>
+      <w:r>
+        <w:rPr>
+          <w:lang w:val="ru-RU"/>
+        </w:rPr>
         <w:t>У синєє море</w:t>
       </w:r>
     </w:p>
@@ -118,8 +178,14 @@
         <w:spacing w:before="0" w:beforeAutospacing="0" w:after="0" w:afterAutospacing="0" w:line="280" w:lineRule="atLeast"/>
         <w:ind w:firstLine="400"/>
         <w:jc w:val="both"/>
-      </w:pPr>
-      <w:r>
+        <w:rPr>
+          <w:lang w:val="ru-RU"/>
+        </w:rPr>
+      </w:pPr>
+      <w:r>
+        <w:rPr>
+          <w:lang w:val="ru-RU"/>
+        </w:rPr>
         <w:t>Кров ворожу... отойді я</w:t>
       </w:r>
     </w:p>
@@ -129,8 +195,14 @@
         <w:spacing w:before="0" w:beforeAutospacing="0" w:after="0" w:afterAutospacing="0" w:line="280" w:lineRule="atLeast"/>
         <w:ind w:firstLine="400"/>
         <w:jc w:val="both"/>
-      </w:pPr>
-      <w:r>
+        <w:rPr>
+          <w:lang w:val="ru-RU"/>
+        </w:rPr>
+      </w:pPr>
+      <w:r>
+        <w:rPr>
+          <w:lang w:val="ru-RU"/>
+        </w:rPr>
         <w:t>І лани і гори —</w:t>
       </w:r>
     </w:p>
@@ -140,8 +212,14 @@
         <w:spacing w:before="0" w:beforeAutospacing="0" w:after="0" w:afterAutospacing="0" w:line="280" w:lineRule="atLeast"/>
         <w:ind w:firstLine="400"/>
         <w:jc w:val="both"/>
-      </w:pPr>
-      <w:r>
+        <w:rPr>
+          <w:lang w:val="ru-RU"/>
+        </w:rPr>
+      </w:pPr>
+      <w:r>
+        <w:rPr>
+          <w:lang w:val="ru-RU"/>
+        </w:rPr>
         <w:t>Все покину, і полину</w:t>
       </w:r>
     </w:p>
@@ -151,8 +229,14 @@
         <w:spacing w:before="0" w:beforeAutospacing="0" w:after="0" w:afterAutospacing="0" w:line="280" w:lineRule="atLeast"/>
         <w:ind w:firstLine="400"/>
         <w:jc w:val="both"/>
-      </w:pPr>
-      <w:r>
+        <w:rPr>
+          <w:lang w:val="ru-RU"/>
+        </w:rPr>
+      </w:pPr>
+      <w:r>
+        <w:rPr>
+          <w:lang w:val="ru-RU"/>
+        </w:rPr>
         <w:t>До самого Бога</w:t>
       </w:r>
     </w:p>
@@ -162,8 +246,14 @@
         <w:spacing w:before="0" w:beforeAutospacing="0" w:after="0" w:afterAutospacing="0" w:line="280" w:lineRule="atLeast"/>
         <w:ind w:firstLine="400"/>
         <w:jc w:val="both"/>
-      </w:pPr>
-      <w:r>
+        <w:rPr>
+          <w:lang w:val="ru-RU"/>
+        </w:rPr>
+      </w:pPr>
+      <w:r>
+        <w:rPr>
+          <w:lang w:val="ru-RU"/>
+        </w:rPr>
         <w:t>Молитися... а до того</w:t>
       </w:r>
     </w:p>
@@ -173,8 +263,14 @@
         <w:spacing w:before="0" w:beforeAutospacing="0" w:after="0" w:afterAutospacing="0" w:line="280" w:lineRule="atLeast"/>
         <w:ind w:firstLine="400"/>
         <w:jc w:val="both"/>
-      </w:pPr>
-      <w:r>
+        <w:rPr>
+          <w:lang w:val="ru-RU"/>
+        </w:rPr>
+      </w:pPr>
+      <w:r>
+        <w:rPr>
+          <w:lang w:val="ru-RU"/>
+        </w:rPr>
         <w:t>Я не знаю Бога.</w:t>
       </w:r>
     </w:p>
@@ -184,8 +280,14 @@
         <w:spacing w:before="0" w:beforeAutospacing="0" w:after="0" w:afterAutospacing="0" w:line="280" w:lineRule="atLeast"/>
         <w:ind w:firstLine="400"/>
         <w:jc w:val="both"/>
-      </w:pPr>
-      <w:r>
+        <w:rPr>
+          <w:lang w:val="ru-RU"/>
+        </w:rPr>
+      </w:pPr>
+      <w:r>
+        <w:rPr>
+          <w:lang w:val="ru-RU"/>
+        </w:rPr>
         <w:t>Поховайте та вставайте,</w:t>
       </w:r>
     </w:p>
@@ -195,8 +297,14 @@
         <w:spacing w:before="0" w:beforeAutospacing="0" w:after="0" w:afterAutospacing="0" w:line="280" w:lineRule="atLeast"/>
         <w:ind w:firstLine="400"/>
         <w:jc w:val="both"/>
-      </w:pPr>
-      <w:r>
+        <w:rPr>
+          <w:lang w:val="ru-RU"/>
+        </w:rPr>
+      </w:pPr>
+      <w:r>
+        <w:rPr>
+          <w:lang w:val="ru-RU"/>
+        </w:rPr>
         <w:t>Кайдани порвіте</w:t>
       </w:r>
     </w:p>
@@ -206,8 +314,14 @@
         <w:spacing w:before="0" w:beforeAutospacing="0" w:after="0" w:afterAutospacing="0" w:line="280" w:lineRule="atLeast"/>
         <w:ind w:firstLine="400"/>
         <w:jc w:val="both"/>
-      </w:pPr>
-      <w:r>
+        <w:rPr>
+          <w:lang w:val="ru-RU"/>
+        </w:rPr>
+      </w:pPr>
+      <w:r>
+        <w:rPr>
+          <w:lang w:val="ru-RU"/>
+        </w:rPr>
         <w:t>І вражою злою кров’ю</w:t>
       </w:r>
     </w:p>
@@ -217,8 +331,14 @@
         <w:spacing w:before="0" w:beforeAutospacing="0" w:after="0" w:afterAutospacing="0" w:line="280" w:lineRule="atLeast"/>
         <w:ind w:firstLine="400"/>
         <w:jc w:val="both"/>
-      </w:pPr>
-      <w:r>
+        <w:rPr>
+          <w:lang w:val="ru-RU"/>
+        </w:rPr>
+      </w:pPr>
+      <w:r>
+        <w:rPr>
+          <w:lang w:val="ru-RU"/>
+        </w:rPr>
         <w:t>Волю окропіте.</w:t>
       </w:r>
     </w:p>
@@ -228,8 +348,14 @@
         <w:spacing w:before="0" w:beforeAutospacing="0" w:after="0" w:afterAutospacing="0" w:line="280" w:lineRule="atLeast"/>
         <w:ind w:firstLine="400"/>
         <w:jc w:val="both"/>
-      </w:pPr>
-      <w:r>
+        <w:rPr>
+          <w:lang w:val="ru-RU"/>
+        </w:rPr>
+      </w:pPr>
+      <w:r>
+        <w:rPr>
+          <w:lang w:val="ru-RU"/>
+        </w:rPr>
         <w:t>І мене в сем’ї великій,</w:t>
       </w:r>
     </w:p>
@@ -239,8 +365,14 @@
         <w:spacing w:before="0" w:beforeAutospacing="0" w:after="0" w:afterAutospacing="0" w:line="280" w:lineRule="atLeast"/>
         <w:ind w:firstLine="400"/>
         <w:jc w:val="both"/>
-      </w:pPr>
-      <w:r>
+        <w:rPr>
+          <w:lang w:val="ru-RU"/>
+        </w:rPr>
+      </w:pPr>
+      <w:r>
+        <w:rPr>
+          <w:lang w:val="ru-RU"/>
+        </w:rPr>
         <w:t>В сем’ї вольній, новій,</w:t>
       </w:r>
     </w:p>
@@ -250,8 +382,14 @@
         <w:spacing w:before="0" w:beforeAutospacing="0" w:after="0" w:afterAutospacing="0" w:line="280" w:lineRule="atLeast"/>
         <w:ind w:firstLine="400"/>
         <w:jc w:val="both"/>
-      </w:pPr>
-      <w:r>
+        <w:rPr>
+          <w:lang w:val="ru-RU"/>
+        </w:rPr>
+      </w:pPr>
+      <w:r>
+        <w:rPr>
+          <w:lang w:val="ru-RU"/>
+        </w:rPr>
         <w:t>Не забудьте пом’янути</w:t>
       </w:r>
     </w:p>
@@ -262,21 +400,115 @@
         <w:ind w:firstLine="400"/>
         <w:jc w:val="both"/>
       </w:pPr>
-      <w:r>
-        <w:t>Незлим тихим словом.</w:t>
-      </w:r>
-    </w:p>
-    <w:p>
-      <w:pPr>
-        <w:pStyle w:val="k1"/>
-        <w:spacing w:before="0" w:beforeAutospacing="0" w:after="0" w:afterAutospacing="0" w:line="280" w:lineRule="atLeast"/>
-        <w:ind w:firstLine="400"/>
-        <w:jc w:val="both"/>
-      </w:pPr>
-    </w:p>
-    <w:p>
+      <w:proofErr w:type="spellStart"/>
+      <w:r>
+        <w:t>Незлим</w:t>
+      </w:r>
+      <w:proofErr w:type="spellEnd"/>
+      <w:r>
+        <w:t xml:space="preserve"> </w:t>
+      </w:r>
+      <w:proofErr w:type="spellStart"/>
+      <w:r>
+        <w:t>тихим</w:t>
+      </w:r>
+      <w:proofErr w:type="spellEnd"/>
+      <w:r>
+        <w:t xml:space="preserve"> </w:t>
+      </w:r>
+      <w:proofErr w:type="spellStart"/>
+      <w:r>
+        <w:t>словом</w:t>
+      </w:r>
+      <w:proofErr w:type="spellEnd"/>
+      <w:r>
+        <w:t>.</w:t>
+      </w:r>
+    </w:p>
+    <w:p>
+      <w:pPr>
+        <w:pStyle w:val="k1"/>
+        <w:spacing w:before="0" w:beforeAutospacing="0" w:after="0" w:afterAutospacing="0" w:line="280" w:lineRule="atLeast"/>
+        <w:ind w:firstLine="400"/>
+        <w:jc w:val="both"/>
+      </w:pPr>
+    </w:p>
+    <w:p>
+      <w:pPr>
+        <w:rPr>
+          <w:lang w:val="en-US"/>
+        </w:rPr>
+      </w:pPr>
+      <w:proofErr w:type="gramStart"/>
+      <w:r>
+        <w:rPr>
+          <w:lang w:val="en-US"/>
+        </w:rPr>
+        <w:t>git</w:t>
+      </w:r>
+      <w:proofErr w:type="gramEnd"/>
+      <w:r>
+        <w:rPr>
+          <w:lang w:val="en-US"/>
+        </w:rPr>
+        <w:t xml:space="preserve"> remote add origin https://github.com/Anur4ik/ISD-12LABA.git</w:t>
+      </w:r>
+    </w:p>
+    <w:p>
+      <w:proofErr w:type="spellStart"/>
+      <w:r>
+        <w:t>git</w:t>
+      </w:r>
+      <w:proofErr w:type="spellEnd"/>
+      <w:r>
+        <w:t xml:space="preserve"> </w:t>
+      </w:r>
+      <w:proofErr w:type="spellStart"/>
+      <w:r>
+        <w:t>branch</w:t>
+      </w:r>
+      <w:proofErr w:type="spellEnd"/>
+      <w:r>
+        <w:t xml:space="preserve"> -M </w:t>
+      </w:r>
+      <w:proofErr w:type="spellStart"/>
+      <w:r>
+        <w:t>main</w:t>
+      </w:r>
+      <w:proofErr w:type="spellEnd"/>
+    </w:p>
+    <w:p>
+      <w:proofErr w:type="spellStart"/>
+      <w:r>
+        <w:t>git</w:t>
+      </w:r>
+      <w:proofErr w:type="spellEnd"/>
+      <w:r>
+        <w:t xml:space="preserve"> </w:t>
+      </w:r>
+      <w:proofErr w:type="spellStart"/>
+      <w:r>
+        <w:t>push</w:t>
+      </w:r>
+      <w:proofErr w:type="spellEnd"/>
+      <w:r>
+        <w:t xml:space="preserve"> -u </w:t>
+      </w:r>
+      <w:proofErr w:type="spellStart"/>
+      <w:r>
+        <w:t>origin</w:t>
+      </w:r>
+      <w:proofErr w:type="spellEnd"/>
+      <w:r>
+        <w:t xml:space="preserve"> </w:t>
+      </w:r>
+      <w:proofErr w:type="spellStart"/>
+      <w:r>
+        <w:t>main</w:t>
+      </w:r>
       <w:bookmarkStart w:id="0" w:name="_GoBack"/>
       <w:bookmarkEnd w:id="0"/>
+      <w:proofErr w:type="spellEnd"/>
     </w:p>
     <w:sectPr>
       <w:pgSz w:w="11906" w:h="16838"/>
